--- a/Semana 14/Semana 14.docx
+++ b/Semana 14/Semana 14.docx
@@ -218,14 +218,12 @@
       <w:r>
         <w:rPr>
           <w:noProof/>
-          <w:sz w:val="24"/>
-          <w:szCs w:val="24"/>
         </w:rPr>
         <w:drawing>
-          <wp:inline distT="0" distB="0" distL="0" distR="0" wp14:anchorId="67833ABF" wp14:editId="5780E6D7">
-            <wp:extent cx="5612130" cy="2879814"/>
+          <wp:inline distT="0" distB="0" distL="0" distR="0" wp14:anchorId="1F2050ED" wp14:editId="1E7FA068">
+            <wp:extent cx="5612130" cy="2879725"/>
             <wp:effectExtent l="0" t="0" r="1270" b="3175"/>
-            <wp:docPr id="5" name="Imagen 5"/>
+            <wp:docPr id="2" name="Imagen 2"/>
             <wp:cNvGraphicFramePr>
               <a:graphicFrameLocks xmlns:a="http://schemas.openxmlformats.org/drawingml/2006/main" noChangeAspect="1"/>
             </wp:cNvGraphicFramePr>
@@ -233,7 +231,7 @@
               <a:graphicData uri="http://schemas.openxmlformats.org/drawingml/2006/picture">
                 <pic:pic xmlns:pic="http://schemas.openxmlformats.org/drawingml/2006/picture">
                   <pic:nvPicPr>
-                    <pic:cNvPr id="5" name="Imagen 5"/>
+                    <pic:cNvPr id="2" name="Imagen 2"/>
                     <pic:cNvPicPr/>
                   </pic:nvPicPr>
                   <pic:blipFill>
@@ -251,7 +249,7 @@
                   <pic:spPr>
                     <a:xfrm>
                       <a:off x="0" y="0"/>
-                      <a:ext cx="5612130" cy="2879814"/>
+                      <a:ext cx="5612130" cy="2879725"/>
                     </a:xfrm>
                     <a:prstGeom prst="rect">
                       <a:avLst/>
